--- a/法令ファイル/地形調査作業規程準則/地形調査作業規程準則（昭和二十九年総理府令第五十号）.docx
+++ b/法令ファイル/地形調査作業規程準則/地形調査作業規程準則（昭和二十九年総理府令第五十号）.docx
@@ -61,87 +61,77 @@
     </w:p>
     <w:p>
       <w:pPr>
-        <w:pStyle w:val="Heading6"/>
+        <w:pStyle w:val="ListBullet"/>
         <w:ind w:left="880"/>
       </w:pPr>
       <w:r>
         <w:t>一</w:t>
+        <w:br/>
+        <w:t>人工改変</w:t>
+        <w:br/>
+        <w:br/>
+        <w:br/>
+        <w:t>切土、盛土、埋立て、干拓その他の地形を人為的に改変する行為をいう。</w:t>
       </w:r>
     </w:p>
     <w:p>
       <w:pPr>
+        <w:pStyle w:val="ListBullet"/>
         <w:ind w:left="880"/>
       </w:pPr>
       <w:r>
-        <w:t>人工改変</w:t>
+        <w:t>二</w:t>
+        <w:br/>
+        <w:t>人工改変地</w:t>
+        <w:br/>
+        <w:br/>
+        <w:br/>
+        <w:t>人工改変を受けた土地をいう。</w:t>
       </w:r>
     </w:p>
     <w:p>
       <w:pPr>
-        <w:pStyle w:val="Heading6"/>
+        <w:pStyle w:val="ListBullet"/>
         <w:ind w:left="880"/>
       </w:pPr>
       <w:r>
-        <w:t>二</w:t>
+        <w:t>三</w:t>
+        <w:br/>
+        <w:t>人工地形分類</w:t>
+        <w:br/>
+        <w:br/>
+        <w:br/>
+        <w:t>人工改変地の地形を別表第一に定めるところにより分類することをいう。</w:t>
       </w:r>
     </w:p>
     <w:p>
       <w:pPr>
+        <w:pStyle w:val="ListBullet"/>
         <w:ind w:left="880"/>
       </w:pPr>
       <w:r>
-        <w:t>人工改変地</w:t>
+        <w:t>四</w:t>
+        <w:br/>
+        <w:t>自然地形</w:t>
+        <w:br/>
+        <w:br/>
+        <w:br/>
+        <w:t>人工改変地においては人工改変を受ける前の地形を、人工改変地以外の土地においては調査時点の地形をいう。</w:t>
       </w:r>
     </w:p>
     <w:p>
       <w:pPr>
-        <w:pStyle w:val="Heading6"/>
-        <w:ind w:left="880"/>
-      </w:pPr>
-      <w:r>
-        <w:t>三</w:t>
-      </w:r>
-    </w:p>
-    <w:p>
-      <w:pPr>
-        <w:ind w:left="880"/>
-      </w:pPr>
-      <w:r>
-        <w:t>人工地形分類</w:t>
-      </w:r>
-    </w:p>
-    <w:p>
-      <w:pPr>
-        <w:pStyle w:val="Heading6"/>
-        <w:ind w:left="880"/>
-      </w:pPr>
-      <w:r>
-        <w:t>四</w:t>
-      </w:r>
-    </w:p>
-    <w:p>
-      <w:pPr>
-        <w:ind w:left="880"/>
-      </w:pPr>
-      <w:r>
-        <w:t>自然地形</w:t>
-      </w:r>
-    </w:p>
-    <w:p>
-      <w:pPr>
-        <w:pStyle w:val="Heading6"/>
+        <w:pStyle w:val="ListBullet"/>
         <w:ind w:left="880"/>
       </w:pPr>
       <w:r>
         <w:t>五</w:t>
-      </w:r>
-    </w:p>
-    <w:p>
-      <w:pPr>
-        <w:ind w:left="880"/>
-      </w:pPr>
-      <w:r>
+        <w:br/>
         <w:t>自然地形分類</w:t>
+        <w:br/>
+        <w:br/>
+        <w:br/>
+        <w:t>自然地形を別表第二に定めるところにより分類することをいう。</w:t>
       </w:r>
     </w:p>
     <w:p>
@@ -172,70 +162,62 @@
     </w:p>
     <w:p>
       <w:pPr>
-        <w:pStyle w:val="Heading6"/>
+        <w:pStyle w:val="ListBullet"/>
         <w:ind w:left="880"/>
       </w:pPr>
       <w:r>
         <w:t>一</w:t>
+        <w:br/>
+        <w:t>水系予察図</w:t>
+        <w:br/>
+        <w:br/>
+        <w:br/>
+        <w:t>縮尺五万分の一</w:t>
       </w:r>
     </w:p>
     <w:p>
       <w:pPr>
+        <w:pStyle w:val="ListBullet"/>
         <w:ind w:left="880"/>
       </w:pPr>
       <w:r>
-        <w:t>水系予察図</w:t>
+        <w:t>二</w:t>
+        <w:br/>
+        <w:t>傾斜分布予察図</w:t>
+        <w:br/>
+        <w:br/>
+        <w:br/>
+        <w:t>縮尺五万分の一</w:t>
       </w:r>
     </w:p>
     <w:p>
       <w:pPr>
-        <w:pStyle w:val="Heading6"/>
+        <w:pStyle w:val="ListBullet"/>
         <w:ind w:left="880"/>
       </w:pPr>
       <w:r>
-        <w:t>二</w:t>
+        <w:t>三</w:t>
+        <w:br/>
+        <w:t>地形分類予察図</w:t>
+        <w:br/>
+        <w:br/>
+        <w:br/>
+        <w:t>縮尺五万分の一</w:t>
       </w:r>
     </w:p>
     <w:p>
       <w:pPr>
-        <w:ind w:left="880"/>
-      </w:pPr>
-      <w:r>
-        <w:t>傾斜分布予察図</w:t>
-      </w:r>
-    </w:p>
-    <w:p>
-      <w:pPr>
-        <w:pStyle w:val="Heading6"/>
-        <w:ind w:left="880"/>
-      </w:pPr>
-      <w:r>
-        <w:t>三</w:t>
-      </w:r>
-    </w:p>
-    <w:p>
-      <w:pPr>
-        <w:ind w:left="880"/>
-      </w:pPr>
-      <w:r>
-        <w:t>地形分類予察図</w:t>
-      </w:r>
-    </w:p>
-    <w:p>
-      <w:pPr>
-        <w:pStyle w:val="Heading6"/>
+        <w:pStyle w:val="ListBullet"/>
         <w:ind w:left="880"/>
       </w:pPr>
       <w:r>
         <w:t>四</w:t>
-      </w:r>
-    </w:p>
-    <w:p>
-      <w:pPr>
-        <w:ind w:left="880"/>
-      </w:pPr>
-      <w:r>
+        <w:br/>
         <w:t>自然地形分類予察図</w:t>
+        <w:br/>
+        <w:br/>
+        <w:br/>
+        <w:t>縮尺五万分の一</w:t>
       </w:r>
     </w:p>
     <w:p>
@@ -283,87 +265,77 @@
     </w:p>
     <w:p>
       <w:pPr>
-        <w:pStyle w:val="Heading6"/>
+        <w:pStyle w:val="ListBullet"/>
         <w:ind w:left="880"/>
       </w:pPr>
       <w:r>
         <w:t>一</w:t>
+        <w:br/>
+        <w:t>水系図</w:t>
+        <w:br/>
+        <w:br/>
+        <w:br/>
+        <w:t>縮尺五万分の一</w:t>
       </w:r>
     </w:p>
     <w:p>
       <w:pPr>
+        <w:pStyle w:val="ListBullet"/>
         <w:ind w:left="880"/>
       </w:pPr>
       <w:r>
-        <w:t>水系図</w:t>
+        <w:t>二</w:t>
+        <w:br/>
+        <w:t>谷密度図</w:t>
+        <w:br/>
+        <w:br/>
+        <w:br/>
+        <w:t>縮尺五万分の一</w:t>
       </w:r>
     </w:p>
     <w:p>
       <w:pPr>
-        <w:pStyle w:val="Heading6"/>
+        <w:pStyle w:val="ListBullet"/>
         <w:ind w:left="880"/>
       </w:pPr>
       <w:r>
-        <w:t>二</w:t>
+        <w:t>三</w:t>
+        <w:br/>
+        <w:t>傾斜分布図</w:t>
+        <w:br/>
+        <w:br/>
+        <w:br/>
+        <w:t>縮尺五万分の一</w:t>
       </w:r>
     </w:p>
     <w:p>
       <w:pPr>
+        <w:pStyle w:val="ListBullet"/>
         <w:ind w:left="880"/>
       </w:pPr>
       <w:r>
-        <w:t>谷密度図</w:t>
+        <w:t>四</w:t>
+        <w:br/>
+        <w:t>地形分類図</w:t>
+        <w:br/>
+        <w:br/>
+        <w:br/>
+        <w:t>縮尺五万分の一</w:t>
       </w:r>
     </w:p>
     <w:p>
       <w:pPr>
-        <w:pStyle w:val="Heading6"/>
-        <w:ind w:left="880"/>
-      </w:pPr>
-      <w:r>
-        <w:t>三</w:t>
-      </w:r>
-    </w:p>
-    <w:p>
-      <w:pPr>
-        <w:ind w:left="880"/>
-      </w:pPr>
-      <w:r>
-        <w:t>傾斜分布図</w:t>
-      </w:r>
-    </w:p>
-    <w:p>
-      <w:pPr>
-        <w:pStyle w:val="Heading6"/>
-        <w:ind w:left="880"/>
-      </w:pPr>
-      <w:r>
-        <w:t>四</w:t>
-      </w:r>
-    </w:p>
-    <w:p>
-      <w:pPr>
-        <w:ind w:left="880"/>
-      </w:pPr>
-      <w:r>
-        <w:t>地形分類図</w:t>
-      </w:r>
-    </w:p>
-    <w:p>
-      <w:pPr>
-        <w:pStyle w:val="Heading6"/>
+        <w:pStyle w:val="ListBullet"/>
         <w:ind w:left="880"/>
       </w:pPr>
       <w:r>
         <w:t>五</w:t>
-      </w:r>
-    </w:p>
-    <w:p>
-      <w:pPr>
-        <w:ind w:left="880"/>
-      </w:pPr>
-      <w:r>
+        <w:br/>
         <w:t>自然地形分類図</w:t>
+        <w:br/>
+        <w:br/>
+        <w:br/>
+        <w:t>縮尺五万分の一</w:t>
       </w:r>
     </w:p>
     <w:p>
@@ -518,6 +490,8 @@
       </w:pPr>
       <w:r>
         <w:t>水系予察図は、空中写真を判読して水系を当該写真の上に表示したのち、これを地形図に転記して作成する。</w:t>
+        <w:br/>
+        <w:t>ただし、地形図における主要な水系の位置及び形態が空中写真と異なる場合は、空中写真等によつて補正するものとする。</w:t>
       </w:r>
     </w:p>
     <w:p>
@@ -586,120 +560,78 @@
     </w:p>
     <w:p>
       <w:pPr>
-        <w:pStyle w:val="Heading6"/>
+        <w:pStyle w:val="ListBullet"/>
         <w:ind w:left="880"/>
       </w:pPr>
       <w:r>
         <w:t>一</w:t>
-      </w:r>
-    </w:p>
-    <w:p>
-      <w:pPr>
-        <w:ind w:left="880"/>
-      </w:pPr>
-      <w:r>
+        <w:br/>
         <w:t>傾斜四十度以上</w:t>
       </w:r>
     </w:p>
     <w:p>
       <w:pPr>
-        <w:pStyle w:val="Heading6"/>
+        <w:pStyle w:val="ListBullet"/>
         <w:ind w:left="880"/>
       </w:pPr>
       <w:r>
         <w:t>二</w:t>
-      </w:r>
-    </w:p>
-    <w:p>
-      <w:pPr>
-        <w:ind w:left="880"/>
-      </w:pPr>
-      <w:r>
+        <w:br/>
         <w:t>傾斜三十度以上四十度未満</w:t>
       </w:r>
     </w:p>
     <w:p>
       <w:pPr>
-        <w:pStyle w:val="Heading6"/>
+        <w:pStyle w:val="ListBullet"/>
         <w:ind w:left="880"/>
       </w:pPr>
       <w:r>
         <w:t>三</w:t>
-      </w:r>
-    </w:p>
-    <w:p>
-      <w:pPr>
-        <w:ind w:left="880"/>
-      </w:pPr>
-      <w:r>
+        <w:br/>
         <w:t>傾斜二十度以上三十度未満</w:t>
       </w:r>
     </w:p>
     <w:p>
       <w:pPr>
-        <w:pStyle w:val="Heading6"/>
+        <w:pStyle w:val="ListBullet"/>
         <w:ind w:left="880"/>
       </w:pPr>
       <w:r>
         <w:t>四</w:t>
-      </w:r>
-    </w:p>
-    <w:p>
-      <w:pPr>
-        <w:ind w:left="880"/>
-      </w:pPr>
-      <w:r>
+        <w:br/>
         <w:t>傾斜十五度以上二十度未満</w:t>
       </w:r>
     </w:p>
     <w:p>
       <w:pPr>
-        <w:pStyle w:val="Heading6"/>
+        <w:pStyle w:val="ListBullet"/>
         <w:ind w:left="880"/>
       </w:pPr>
       <w:r>
         <w:t>五</w:t>
-      </w:r>
-    </w:p>
-    <w:p>
-      <w:pPr>
-        <w:ind w:left="880"/>
-      </w:pPr>
-      <w:r>
+        <w:br/>
         <w:t>傾斜八度以上十五度未満</w:t>
       </w:r>
     </w:p>
     <w:p>
       <w:pPr>
-        <w:pStyle w:val="Heading6"/>
+        <w:pStyle w:val="ListBullet"/>
         <w:ind w:left="880"/>
       </w:pPr>
       <w:r>
         <w:t>六</w:t>
-      </w:r>
-    </w:p>
-    <w:p>
-      <w:pPr>
-        <w:ind w:left="880"/>
-      </w:pPr>
-      <w:r>
+        <w:br/>
         <w:t>傾斜三度以上八度未満</w:t>
       </w:r>
     </w:p>
     <w:p>
       <w:pPr>
-        <w:pStyle w:val="Heading6"/>
+        <w:pStyle w:val="ListBullet"/>
         <w:ind w:left="880"/>
       </w:pPr>
       <w:r>
         <w:t>七</w:t>
-      </w:r>
-    </w:p>
-    <w:p>
-      <w:pPr>
-        <w:ind w:left="880"/>
-      </w:pPr>
-      <w:r>
+        <w:br/>
         <w:t>傾斜三度未満</w:t>
       </w:r>
     </w:p>
@@ -735,69 +667,47 @@
     </w:p>
     <w:p>
       <w:pPr>
-        <w:pStyle w:val="Heading6"/>
+        <w:pStyle w:val="ListBullet"/>
         <w:ind w:left="880"/>
       </w:pPr>
       <w:r>
         <w:t>一</w:t>
+        <w:br/>
+        <w:t>人工改変を受ける前に作成された地形図及び空中写真と最新の地形図及び空中写真との比較によつて人工改変地の区域を明らかにする。</w:t>
+        <w:br/>
+        <w:t>なお、人工改変を受ける前に作成された地形図及び空中写真がない場合であつても、既存の各種資料から人工改変を受けたことが明らかな場合には、当該資料に基づき人工改変地の区域を推定するものとする。</w:t>
       </w:r>
     </w:p>
     <w:p>
       <w:pPr>
-        <w:ind w:left="880"/>
-      </w:pPr>
-      <w:r>
-        <w:t>人工改変を受ける前に作成された地形図及び空中写真と最新の地形図及び空中写真との比較によつて人工改変地の区域を明らかにする。</w:t>
-      </w:r>
-    </w:p>
-    <w:p>
-      <w:pPr>
-        <w:pStyle w:val="Heading6"/>
+        <w:pStyle w:val="ListBullet"/>
         <w:ind w:left="880"/>
       </w:pPr>
       <w:r>
         <w:t>二</w:t>
-      </w:r>
-    </w:p>
-    <w:p>
-      <w:pPr>
-        <w:ind w:left="880"/>
-      </w:pPr>
-      <w:r>
+        <w:br/>
         <w:t>前号の人工改変地の区域の範囲内の土地について、既存の各種資料を参考とし、最新の空中写真を判読して人工地形分類を行い、分布界線を当該空中写真の上に表示する。</w:t>
       </w:r>
     </w:p>
     <w:p>
       <w:pPr>
-        <w:pStyle w:val="Heading6"/>
+        <w:pStyle w:val="ListBullet"/>
         <w:ind w:left="880"/>
       </w:pPr>
       <w:r>
         <w:t>三</w:t>
-      </w:r>
-    </w:p>
-    <w:p>
-      <w:pPr>
-        <w:ind w:left="880"/>
-      </w:pPr>
-      <w:r>
+        <w:br/>
         <w:t>第一号の人工改変地の区域の範囲外の土地について、最新の空中写真を判読して自然地形分類を行い、分布界線を当該空中写真の上に表示する。</w:t>
       </w:r>
     </w:p>
     <w:p>
       <w:pPr>
-        <w:pStyle w:val="Heading6"/>
+        <w:pStyle w:val="ListBullet"/>
         <w:ind w:left="880"/>
       </w:pPr>
       <w:r>
         <w:t>四</w:t>
-      </w:r>
-    </w:p>
-    <w:p>
-      <w:pPr>
-        <w:ind w:left="880"/>
-      </w:pPr>
-      <w:r>
+        <w:br/>
         <w:t>前二号の規定により空中写真の上に表示された分布界線を最新の地形図に転記し、かつ、別表第五に定める記号に従い必要な事項を表示する。</w:t>
       </w:r>
     </w:p>
@@ -820,35 +730,23 @@
     </w:p>
     <w:p>
       <w:pPr>
-        <w:pStyle w:val="Heading6"/>
+        <w:pStyle w:val="ListBullet"/>
         <w:ind w:left="880"/>
       </w:pPr>
       <w:r>
         <w:t>一</w:t>
-      </w:r>
-    </w:p>
-    <w:p>
-      <w:pPr>
-        <w:ind w:left="880"/>
-      </w:pPr>
-      <w:r>
+        <w:br/>
         <w:t>台地については、既存の各種資料を参考とし、更新世段丘及び完新世段丘に推定分類すること。</w:t>
       </w:r>
     </w:p>
     <w:p>
       <w:pPr>
-        <w:pStyle w:val="Heading6"/>
+        <w:pStyle w:val="ListBullet"/>
         <w:ind w:left="880"/>
       </w:pPr>
       <w:r>
         <w:t>二</w:t>
-      </w:r>
-    </w:p>
-    <w:p>
-      <w:pPr>
-        <w:ind w:left="880"/>
-      </w:pPr>
-      <w:r>
+        <w:br/>
         <w:t>岩石台地又は砂礫れき</w:t>
         <w:br/>
         <w:t>台地が数段からなるときは、地形面解析を行い、性状に従い区分すること。</w:t>
@@ -856,35 +754,23 @@
     </w:p>
     <w:p>
       <w:pPr>
-        <w:pStyle w:val="Heading6"/>
+        <w:pStyle w:val="ListBullet"/>
         <w:ind w:left="880"/>
       </w:pPr>
       <w:r>
         <w:t>三</w:t>
-      </w:r>
-    </w:p>
-    <w:p>
-      <w:pPr>
-        <w:ind w:left="880"/>
-      </w:pPr>
-      <w:r>
+        <w:br/>
         <w:t>扇状地、谷底低地、氾濫原低地、三角州、自然堤防及び旧河道については、災害及び土地利用等の関係資料を利用するとともに、地形解析を行い、通常は冠水しなかつた部分、異常の洪水時に冠水した部分及び季節的な増水時に冠水した部分にそれぞれ推定分類すること。</w:t>
       </w:r>
     </w:p>
     <w:p>
       <w:pPr>
-        <w:pStyle w:val="Heading6"/>
+        <w:pStyle w:val="ListBullet"/>
         <w:ind w:left="880"/>
       </w:pPr>
       <w:r>
         <w:t>四</w:t>
-      </w:r>
-    </w:p>
-    <w:p>
-      <w:pPr>
-        <w:ind w:left="880"/>
-      </w:pPr>
-      <w:r>
+        <w:br/>
         <w:t>磯及び浜についても前号と同様の方法により、異常高潮の及んだところと及ばなかつたところに推定分類すること。</w:t>
       </w:r>
     </w:p>
@@ -920,35 +806,23 @@
     </w:p>
     <w:p>
       <w:pPr>
-        <w:pStyle w:val="Heading6"/>
+        <w:pStyle w:val="ListBullet"/>
         <w:ind w:left="880"/>
       </w:pPr>
       <w:r>
         <w:t>一</w:t>
-      </w:r>
-    </w:p>
-    <w:p>
-      <w:pPr>
-        <w:ind w:left="880"/>
-      </w:pPr>
-      <w:r>
+        <w:br/>
         <w:t>前条第二項第一号の人工改変地の区域の範囲内の土地について、人工改変を受ける前に作成された空中写真がある場合は、当該空中写真を判読して自然地形分類を行つた上で分布界線を当該空中写真の上に表示し、人工改変を受ける前に作成された空中写真がない場合は、既存の各種資料及び最新の空中写真を参考とし周辺の地形から自然地形の推定分類を行つた上で分布界線を最新の空中写真の上に表示する。</w:t>
       </w:r>
     </w:p>
     <w:p>
       <w:pPr>
-        <w:pStyle w:val="Heading6"/>
+        <w:pStyle w:val="ListBullet"/>
         <w:ind w:left="880"/>
       </w:pPr>
       <w:r>
         <w:t>二</w:t>
-      </w:r>
-    </w:p>
-    <w:p>
-      <w:pPr>
-        <w:ind w:left="880"/>
-      </w:pPr>
-      <w:r>
+        <w:br/>
         <w:t>前号の規定により空中写真の上に表示された分布界線を最新の地形図に転記し、かつ、別表第五に定める記号に従い必要な事項を表示する。</w:t>
       </w:r>
     </w:p>
@@ -1083,120 +957,78 @@
     </w:p>
     <w:p>
       <w:pPr>
-        <w:pStyle w:val="Heading6"/>
+        <w:pStyle w:val="ListBullet"/>
         <w:ind w:left="880"/>
       </w:pPr>
       <w:r>
         <w:t>一</w:t>
-      </w:r>
-    </w:p>
-    <w:p>
-      <w:pPr>
-        <w:ind w:left="880"/>
-      </w:pPr>
-      <w:r>
+        <w:br/>
         <w:t>踏査経路</w:t>
       </w:r>
     </w:p>
     <w:p>
       <w:pPr>
-        <w:pStyle w:val="Heading6"/>
+        <w:pStyle w:val="ListBullet"/>
         <w:ind w:left="880"/>
       </w:pPr>
       <w:r>
         <w:t>二</w:t>
-      </w:r>
-    </w:p>
-    <w:p>
-      <w:pPr>
-        <w:ind w:left="880"/>
-      </w:pPr>
-      <w:r>
+        <w:br/>
         <w:t>露頭観察地点</w:t>
       </w:r>
     </w:p>
     <w:p>
       <w:pPr>
-        <w:pStyle w:val="Heading6"/>
+        <w:pStyle w:val="ListBullet"/>
         <w:ind w:left="880"/>
       </w:pPr>
       <w:r>
         <w:t>三</w:t>
-      </w:r>
-    </w:p>
-    <w:p>
-      <w:pPr>
-        <w:ind w:left="880"/>
-      </w:pPr>
-      <w:r>
+        <w:br/>
         <w:t>写真撮影又は写生の地点及びその方向</w:t>
       </w:r>
     </w:p>
     <w:p>
       <w:pPr>
-        <w:pStyle w:val="Heading6"/>
+        <w:pStyle w:val="ListBullet"/>
         <w:ind w:left="880"/>
       </w:pPr>
       <w:r>
         <w:t>四</w:t>
-      </w:r>
-    </w:p>
-    <w:p>
-      <w:pPr>
-        <w:ind w:left="880"/>
-      </w:pPr>
-      <w:r>
+        <w:br/>
         <w:t>表面物質に関する事項</w:t>
       </w:r>
     </w:p>
     <w:p>
       <w:pPr>
-        <w:pStyle w:val="Heading6"/>
+        <w:pStyle w:val="ListBullet"/>
         <w:ind w:left="880"/>
       </w:pPr>
       <w:r>
         <w:t>五</w:t>
-      </w:r>
-    </w:p>
-    <w:p>
-      <w:pPr>
-        <w:ind w:left="880"/>
-      </w:pPr>
-      <w:r>
+        <w:br/>
         <w:t>予察図と現況との相違事項</w:t>
       </w:r>
     </w:p>
     <w:p>
       <w:pPr>
-        <w:pStyle w:val="Heading6"/>
+        <w:pStyle w:val="ListBullet"/>
         <w:ind w:left="880"/>
       </w:pPr>
       <w:r>
         <w:t>六</w:t>
-      </w:r>
-    </w:p>
-    <w:p>
-      <w:pPr>
-        <w:ind w:left="880"/>
-      </w:pPr>
-      <w:r>
+        <w:br/>
         <w:t>野帳記載地点</w:t>
       </w:r>
     </w:p>
     <w:p>
       <w:pPr>
-        <w:pStyle w:val="Heading6"/>
+        <w:pStyle w:val="ListBullet"/>
         <w:ind w:left="880"/>
       </w:pPr>
       <w:r>
         <w:t>七</w:t>
-      </w:r>
-    </w:p>
-    <w:p>
-      <w:pPr>
-        <w:ind w:left="880"/>
-      </w:pPr>
-      <w:r>
+        <w:br/>
         <w:t>その他踏査素図に記入することを適当とする事項</w:t>
       </w:r>
     </w:p>
@@ -1249,69 +1081,45 @@
     </w:p>
     <w:p>
       <w:pPr>
-        <w:pStyle w:val="Heading6"/>
+        <w:pStyle w:val="ListBullet"/>
         <w:ind w:left="880"/>
       </w:pPr>
       <w:r>
         <w:t>一</w:t>
-      </w:r>
-    </w:p>
-    <w:p>
-      <w:pPr>
-        <w:ind w:left="880"/>
-      </w:pPr>
-      <w:r>
+        <w:br/>
         <w:t>長径千ミリメートル以上</w:t>
       </w:r>
     </w:p>
     <w:p>
       <w:pPr>
-        <w:pStyle w:val="Heading6"/>
+        <w:pStyle w:val="ListBullet"/>
         <w:ind w:left="880"/>
       </w:pPr>
       <w:r>
         <w:t>二</w:t>
-      </w:r>
-    </w:p>
-    <w:p>
-      <w:pPr>
-        <w:ind w:left="880"/>
-      </w:pPr>
-      <w:r>
+        <w:br/>
         <w:t>長径五百ミリメートル以上千ミリメートル未満</w:t>
       </w:r>
     </w:p>
     <w:p>
       <w:pPr>
-        <w:pStyle w:val="Heading6"/>
+        <w:pStyle w:val="ListBullet"/>
         <w:ind w:left="880"/>
       </w:pPr>
       <w:r>
         <w:t>三</w:t>
-      </w:r>
-    </w:p>
-    <w:p>
-      <w:pPr>
-        <w:ind w:left="880"/>
-      </w:pPr>
-      <w:r>
+        <w:br/>
         <w:t>長径百ミリメートル以上五百ミリメートル未満</w:t>
       </w:r>
     </w:p>
     <w:p>
       <w:pPr>
-        <w:pStyle w:val="Heading6"/>
+        <w:pStyle w:val="ListBullet"/>
         <w:ind w:left="880"/>
       </w:pPr>
       <w:r>
         <w:t>四</w:t>
-      </w:r>
-    </w:p>
-    <w:p>
-      <w:pPr>
-        <w:ind w:left="880"/>
-      </w:pPr>
-      <w:r>
+        <w:br/>
         <w:t>長径二十ミリメートル以上百ミリメートル未満</w:t>
       </w:r>
     </w:p>
@@ -1462,6 +1270,8 @@
       </w:pPr>
       <w:r>
         <w:t>谷の数の計測は、単位区画内において本流と認められるものの数と、これから分岐する支流の数を加算するものとする。</w:t>
+        <w:br/>
+        <w:t>支流が更に分岐する場合もまた同様とする。</w:t>
       </w:r>
     </w:p>
     <w:p>
@@ -1616,7 +1426,7 @@
         <w:pStyle w:val="Heading1"/>
       </w:pPr>
       <w:r>
-        <w:t>附　則（昭和三〇年七月二〇日総理府令第二七号）</w:t>
+        <w:t>附則（昭和三〇年七月二〇日総理府令第二七号）</w:t>
       </w:r>
     </w:p>
     <w:p>
@@ -1634,7 +1444,7 @@
         <w:pStyle w:val="Heading1"/>
       </w:pPr>
       <w:r>
-        <w:t>附　則（昭和四九年六月二六日総理府令第三九号）</w:t>
+        <w:t>附則（昭和四九年六月二六日総理府令第三九号）</w:t>
       </w:r>
     </w:p>
     <w:p>
@@ -1652,7 +1462,7 @@
         <w:pStyle w:val="Heading1"/>
       </w:pPr>
       <w:r>
-        <w:t>附　則（平成一二年八月一四日総理府令第一〇三号）</w:t>
+        <w:t>附則（平成一二年八月一四日総理府令第一〇三号）</w:t>
       </w:r>
     </w:p>
     <w:p>
@@ -1670,12 +1480,100 @@
         <w:pStyle w:val="Heading1"/>
       </w:pPr>
       <w:r>
-        <w:t>附　則（平成二三年三月一八日国土交通省令第一二号）</w:t>
+        <w:t>附則（平成二三年三月一八日国土交通省令第一二号）</w:t>
       </w:r>
     </w:p>
     <w:p>
       <w:r>
         <w:t>この省令は公布の日から施行する。</w:t>
+      </w:r>
+    </w:p>
+    <w:p>
+      <w:pPr>
+        <w:pStyle w:val="ListBullet"/>
+        <w:ind w:left="880"/>
+      </w:pPr>
+      <w:r>
+        <w:t>１</w:t>
+        <w:br/>
+        <w:t>複製しようとする場合には、線色を青色とすることができる。</w:t>
+      </w:r>
+    </w:p>
+    <w:p>
+      <w:pPr>
+        <w:pStyle w:val="ListBullet"/>
+        <w:ind w:left="880"/>
+      </w:pPr>
+      <w:r>
+        <w:t>２</w:t>
+        <w:br/>
+        <w:t>区分の欄、記号の欄及び記号の表示の方法の欄における０．０５、０．１、１．０等の数値は、それぞれ０．０５ミリメートル、０．１ミリメートル、１．０ミリメートル等を表示するものとする。</w:t>
+      </w:r>
+    </w:p>
+    <w:p>
+      <w:pPr>
+        <w:pStyle w:val="ListBullet"/>
+        <w:ind w:left="880"/>
+      </w:pPr>
+      <w:r>
+        <w:t>１</w:t>
+        <w:br/>
+        <w:t>区分の欄、記号の欄及び記号の表示の方法の欄における０．０５、０．１、１．０等の数字は、それぞれ０．０５ミリメートル、０．１ミリメートル、１．０ミリメートル等を表示するものとする。</w:t>
+      </w:r>
+    </w:p>
+    <w:p>
+      <w:pPr>
+        <w:pStyle w:val="ListBullet"/>
+        <w:ind w:left="880"/>
+      </w:pPr>
+      <w:r>
+        <w:t>２</w:t>
+        <w:br/>
+        <w:t>記号のうちの斜線は、図郭の下辺に４５度の角度を保つものとし、横線は、図郭の下辺に平行を保ち、縦線は、図郭の下辺に垂直を保つものとする。</w:t>
+      </w:r>
+    </w:p>
+    <w:p>
+      <w:pPr>
+        <w:pStyle w:val="ListBullet"/>
+        <w:ind w:left="880"/>
+      </w:pPr>
+      <w:r>
+        <w:t>３</w:t>
+        <w:br/>
+        <w:t>斜線のうち右斜線とは、右上から左下へ引いた斜線をいい、左斜線とは、左上から右下へ引いた斜線をいう。</w:t>
+      </w:r>
+    </w:p>
+    <w:p>
+      <w:pPr>
+        <w:pStyle w:val="ListBullet"/>
+        <w:ind w:left="880"/>
+      </w:pPr>
+      <w:r>
+        <w:t>４</w:t>
+        <w:br/>
+        <w:t>台地については、更新世に形成されたものは更新世段丘の記号を、完新世に形成されたものは完新世段丘の記号を併せて表示するものとする。</w:t>
+      </w:r>
+    </w:p>
+    <w:p>
+      <w:pPr>
+        <w:pStyle w:val="ListBullet"/>
+        <w:ind w:left="880"/>
+      </w:pPr>
+      <w:r>
+        <w:t>５</w:t>
+        <w:br/>
+        <w:t>岩石台地又は砂礫台地については、上位の高さのものから下位の高さのものへそれぞれＲｔⅠ（＋）、ＲｔⅠ、ＲｔⅡ（＋）、ＲｔⅡ、ＲｔⅢ（＋）、ＲｔⅢ又はＧｔⅠ（＋）、ＧｔⅠ、ＧｔⅡ（＋）、ＧｔⅡ、ＧｔⅢ（＋）、ＧｔⅢの順に区分するものとする。</w:t>
+      </w:r>
+    </w:p>
+    <w:p>
+      <w:pPr>
+        <w:pStyle w:val="ListBullet"/>
+        <w:ind w:left="880"/>
+      </w:pPr>
+      <w:r>
+        <w:t>６</w:t>
+        <w:br/>
+        <w:t>自然地形分類予察図及び自然地形分類図においては、切土地、盛土地、切り盛り平坦地、埋立地、干拓地、その他の人工改変地及び改変中の地域の区分を除くものとする。</w:t>
       </w:r>
     </w:p>
     <w:sectPr>
@@ -1698,7 +1596,7 @@
     </w:pPr>
     <w:r>
       <w:tab/>
-      <w:t>WeGov v0.1 - FTS141</w:t>
+      <w:t>WeGov v0.2 - FTS141</w:t>
     </w:r>
   </w:p>
 </w:ftr>
